--- a/Второй курс/Структуры и алгоритмы/Лр4.docx
+++ b/Второй курс/Структуры и алгоритмы/Лр4.docx
@@ -445,7 +445,7 @@
           <w:sz w:val="28"/>
           <w:szCs w:val="28"/>
         </w:rPr>
-        <w:t>Если число не четное, то построить правильную скобочную последовательность невозможно, так как всегда будет оставаться одна открытая или закрытая скобка.</w:t>
+        <w:t>Если число нечетное, то построить правильную скобочную последовательность невозможно, так как всегда будет оставаться одна открытая или закрытая скобка.</w:t>
       </w:r>
     </w:p>
     <w:p>
@@ -467,23 +467,7 @@
           <w:sz w:val="28"/>
           <w:szCs w:val="28"/>
         </w:rPr>
-        <w:t xml:space="preserve">Создаем </w:t>
-      </w:r>
-      <w:r>
-        <w:rPr>
-          <w:rFonts w:cs="Times New Roman" w:ascii="Times New Roman" w:hAnsi="Times New Roman"/>
-          <w:sz w:val="28"/>
-          <w:szCs w:val="28"/>
-        </w:rPr>
-        <w:t>булевый</w:t>
-      </w:r>
-      <w:r>
-        <w:rPr>
-          <w:rFonts w:cs="Times New Roman" w:ascii="Times New Roman" w:hAnsi="Times New Roman"/>
-          <w:sz w:val="28"/>
-          <w:szCs w:val="28"/>
-        </w:rPr>
-        <w:t xml:space="preserve"> массив через который будем генерировать скобочную последовательность. Так же создаем список для хранения правильных скобочных последовательностей</w:t>
+        <w:t>Создаем булевый массив через который будем генерировать скобочную последовательность. Так же создаем список для хранения правильных скобочных последовательностей</w:t>
       </w:r>
       <w:r>
         <w:rPr/>
@@ -604,16 +588,15 @@
           <w:szCs w:val="28"/>
           <w:lang w:val="en-US"/>
         </w:rPr>
-        <w:t xml:space="preserve"> </w:t>
+        <w:t xml:space="preserve"> true </w:t>
       </w:r>
       <w:r>
         <w:rPr>
           <w:rFonts w:cs="Times New Roman" w:ascii="Times New Roman" w:hAnsi="Times New Roman"/>
           <w:sz w:val="28"/>
           <w:szCs w:val="28"/>
-          <w:lang w:val="en-US"/>
-        </w:rPr>
-        <w:t>true</w:t>
+        </w:rPr>
+        <w:t xml:space="preserve">выполняем тело цикла, в котором вызываем метод </w:t>
       </w:r>
       <w:r>
         <w:rPr>
@@ -622,7 +605,7 @@
           <w:szCs w:val="28"/>
           <w:lang w:val="en-US"/>
         </w:rPr>
-        <w:t xml:space="preserve"> </w:t>
+        <w:t>GenerateBracket</w:t>
       </w:r>
       <w:r>
         <w:rPr>
@@ -630,32 +613,7 @@
           <w:sz w:val="28"/>
           <w:szCs w:val="28"/>
         </w:rPr>
-        <w:t xml:space="preserve">выполняем тело цикла, в котором вызываем метод </w:t>
-      </w:r>
-      <w:r>
-        <w:rPr>
-          <w:rFonts w:cs="Times New Roman" w:ascii="Times New Roman" w:hAnsi="Times New Roman"/>
-          <w:sz w:val="28"/>
-          <w:szCs w:val="28"/>
-          <w:lang w:val="en-US"/>
-        </w:rPr>
-        <w:t>GenerateBracket</w:t>
-      </w:r>
-      <w:r>
-        <w:rPr>
-          <w:rFonts w:cs="Times New Roman" w:ascii="Times New Roman" w:hAnsi="Times New Roman"/>
-          <w:sz w:val="28"/>
-          <w:szCs w:val="28"/>
-        </w:rPr>
-        <w:t xml:space="preserve">, который вернет </w:t>
-      </w:r>
-      <w:r>
-        <w:rPr>
-          <w:rFonts w:cs="Times New Roman" w:ascii="Times New Roman" w:hAnsi="Times New Roman"/>
-          <w:sz w:val="28"/>
-          <w:szCs w:val="28"/>
-        </w:rPr>
-        <w:t>с</w:t>
+        <w:t>, который вернет с</w:t>
       </w:r>
       <w:r>
         <w:rPr>
@@ -834,50 +792,16 @@
           <w:sz w:val="28"/>
           <w:szCs w:val="28"/>
         </w:rPr>
-        <w:t xml:space="preserve">Дальше в цикле проверяем </w:t>
+        <w:t xml:space="preserve">Дальше в цикле проверяем сгенерированную скобочную последовательность на правильность вызывая метод </w:t>
       </w:r>
       <w:r>
         <w:rPr>
           <w:rFonts w:cs="Times New Roman" w:ascii="Times New Roman" w:hAnsi="Times New Roman"/>
           <w:sz w:val="28"/>
           <w:szCs w:val="28"/>
-        </w:rPr>
-        <w:t>с</w:t>
-      </w:r>
-      <w:r>
-        <w:rPr>
-          <w:rFonts w:cs="Times New Roman" w:ascii="Times New Roman" w:hAnsi="Times New Roman"/>
-          <w:sz w:val="28"/>
-          <w:szCs w:val="28"/>
-        </w:rPr>
-        <w:t xml:space="preserve">генерированную скобочную последовательность на правильность вызывая метод </w:t>
-      </w:r>
-      <w:r>
-        <w:rPr>
-          <w:rFonts w:cs="Times New Roman" w:ascii="Times New Roman" w:hAnsi="Times New Roman"/>
-          <w:sz w:val="28"/>
-          <w:szCs w:val="28"/>
-          <w:lang w:val="en-US"/>
-        </w:rPr>
-        <w:t>IsRig</w:t>
-      </w:r>
-      <w:r>
-        <w:rPr>
-          <w:rFonts w:cs="Times New Roman" w:ascii="Times New Roman" w:hAnsi="Times New Roman"/>
-          <w:sz w:val="28"/>
-          <w:szCs w:val="28"/>
-          <w:lang w:val="en-US"/>
-        </w:rPr>
-        <w:t>ht</w:t>
-      </w:r>
-      <w:r>
-        <w:rPr>
-          <w:rFonts w:cs="Times New Roman" w:ascii="Times New Roman" w:hAnsi="Times New Roman"/>
-          <w:sz w:val="28"/>
-          <w:szCs w:val="28"/>
-          <w:lang w:val="en-US"/>
-        </w:rPr>
-        <w:t>Bracket</w:t>
+          <w:lang w:val="en-US"/>
+        </w:rPr>
+        <w:t>IsRightBracket</w:t>
       </w:r>
     </w:p>
     <w:p>
@@ -964,15 +888,16 @@
           <w:sz w:val="28"/>
           <w:szCs w:val="28"/>
         </w:rPr>
-        <w:t>, которая будет для нас балансировщиком. Через цикл проходи</w:t>
+        <w:t xml:space="preserve">, которая будет для нас балансировщиком. Через цикл проходим по скобочной последовательности. Если в </w:t>
       </w:r>
       <w:r>
         <w:rPr>
           <w:rFonts w:cs="Times New Roman" w:ascii="Times New Roman" w:hAnsi="Times New Roman"/>
           <w:sz w:val="28"/>
           <w:szCs w:val="28"/>
-        </w:rPr>
-        <w:t>м</w:t>
+          <w:lang w:val="en-US"/>
+        </w:rPr>
+        <w:t>i</w:t>
       </w:r>
       <w:r>
         <w:rPr>
@@ -980,56 +905,7 @@
           <w:sz w:val="28"/>
           <w:szCs w:val="28"/>
         </w:rPr>
-        <w:t xml:space="preserve"> по скобочной последовательности. Если в </w:t>
-      </w:r>
-      <w:r>
-        <w:rPr>
-          <w:rFonts w:cs="Times New Roman" w:ascii="Times New Roman" w:hAnsi="Times New Roman"/>
-          <w:sz w:val="28"/>
-          <w:szCs w:val="28"/>
-          <w:lang w:val="en-US"/>
-        </w:rPr>
-        <w:t>i</w:t>
-      </w:r>
-      <w:r>
-        <w:rPr>
-          <w:rFonts w:cs="Times New Roman" w:ascii="Times New Roman" w:hAnsi="Times New Roman"/>
-          <w:sz w:val="28"/>
-          <w:szCs w:val="28"/>
-        </w:rPr>
-        <w:t>-т</w:t>
-      </w:r>
-      <w:r>
-        <w:rPr>
-          <w:rFonts w:cs="Times New Roman" w:ascii="Times New Roman" w:hAnsi="Times New Roman"/>
-          <w:sz w:val="28"/>
-          <w:szCs w:val="28"/>
-        </w:rPr>
-        <w:t>ом</w:t>
-      </w:r>
-      <w:r>
-        <w:rPr>
-          <w:rFonts w:cs="Times New Roman" w:ascii="Times New Roman" w:hAnsi="Times New Roman"/>
-          <w:sz w:val="28"/>
-          <w:szCs w:val="28"/>
-        </w:rPr>
-        <w:t xml:space="preserve"> элемент</w:t>
-      </w:r>
-      <w:r>
-        <w:rPr>
-          <w:rFonts w:cs="Times New Roman" w:ascii="Times New Roman" w:hAnsi="Times New Roman"/>
-          <w:sz w:val="28"/>
-          <w:szCs w:val="28"/>
-        </w:rPr>
-        <w:t>е</w:t>
-      </w:r>
-      <w:r>
-        <w:rPr>
-          <w:rFonts w:cs="Times New Roman" w:ascii="Times New Roman" w:hAnsi="Times New Roman"/>
-          <w:sz w:val="28"/>
-          <w:szCs w:val="28"/>
-        </w:rPr>
-        <w:t xml:space="preserve"> строки равен открывающей скобке, то увеличиваем </w:t>
+        <w:t xml:space="preserve">-том элементе строки равен открывающей скобке, то увеличиваем </w:t>
       </w:r>
       <w:r>
         <w:rPr>
@@ -7155,6 +7031,7 @@
     <w:qFormat/>
     <w:pPr>
       <w:widowControl/>
+      <w:suppressAutoHyphens w:val="true"/>
       <w:bidi w:val="0"/>
       <w:spacing w:lineRule="auto" w:line="259" w:before="0" w:after="160"/>
       <w:jc w:val="left"/>
